--- a/Data/Prashant_Arya_Resume_New.docx
+++ b/Data/Prashant_Arya_Resume_New.docx
@@ -2508,7 +2508,13 @@
         <w:rPr>
           <w:rFonts w:ascii="Arial" w:hAnsi="Arial" w:cs="Arial"/>
         </w:rPr>
-        <w:t>, COBOL, JCL.</w:t>
+        <w:t>, COBOL, JCL</w:t>
+      </w:r>
+      <w:r>
+        <w:rPr>
+          <w:rFonts w:ascii="Arial" w:hAnsi="Arial" w:cs="Arial"/>
+        </w:rPr>
+        <w:t>, SQL.</w:t>
       </w:r>
       <w:r>
         <w:rPr>
@@ -2598,7 +2604,43 @@
         <w:rPr>
           <w:rFonts w:ascii="Arial" w:hAnsi="Arial" w:cs="Arial"/>
         </w:rPr>
-        <w:t xml:space="preserve"> Eclipse IDE, Visual Studio, MongoDB, Jenkins. </w:t>
+        <w:t xml:space="preserve"> Eclipse IDE, Visual Studio, MongoDB, Jenkins</w:t>
+      </w:r>
+      <w:r>
+        <w:rPr>
+          <w:rFonts w:ascii="Arial" w:hAnsi="Arial" w:cs="Arial"/>
+        </w:rPr>
+        <w:t>,</w:t>
+      </w:r>
+      <w:r>
+        <w:rPr>
+          <w:rFonts w:ascii="Arial" w:hAnsi="Arial" w:cs="Arial"/>
+        </w:rPr>
+        <w:t xml:space="preserve"> Power</w:t>
+      </w:r>
+      <w:r>
+        <w:rPr>
+          <w:rFonts w:ascii="Arial" w:hAnsi="Arial" w:cs="Arial"/>
+        </w:rPr>
+        <w:t xml:space="preserve"> </w:t>
+      </w:r>
+      <w:r>
+        <w:rPr>
+          <w:rFonts w:ascii="Arial" w:hAnsi="Arial" w:cs="Arial"/>
+        </w:rPr>
+        <w:t>B</w:t>
+      </w:r>
+      <w:r>
+        <w:rPr>
+          <w:rFonts w:ascii="Arial" w:hAnsi="Arial" w:cs="Arial"/>
+        </w:rPr>
+        <w:t>i</w:t>
+      </w:r>
+      <w:r>
+        <w:rPr>
+          <w:rFonts w:ascii="Arial" w:hAnsi="Arial" w:cs="Arial"/>
+        </w:rPr>
+        <w:t>, Tableau.</w:t>
       </w:r>
     </w:p>
     <w:p>
@@ -3937,21 +3979,7 @@
         <w:rPr>
           <w:rFonts w:ascii="Arial" w:hAnsi="Arial" w:cs="Arial"/>
         </w:rPr>
-        <w:t xml:space="preserve">2nd in Startup </w:t>
-      </w:r>
-      <w:proofErr w:type="spellStart"/>
-      <w:r>
-        <w:rPr>
-          <w:rFonts w:ascii="Arial" w:hAnsi="Arial" w:cs="Arial"/>
-        </w:rPr>
-        <w:t>Protothon</w:t>
-      </w:r>
-      <w:proofErr w:type="spellEnd"/>
-      <w:r>
-        <w:rPr>
-          <w:rFonts w:ascii="Arial" w:hAnsi="Arial" w:cs="Arial"/>
-        </w:rPr>
-        <w:t xml:space="preserve"> 17 by H.P. Centre Entrepreneurship Development (HPCED), Waknaghat.</w:t>
+        <w:t>2nd in Startup Protothon 17 by H.P. Centre Entrepreneurship Development (HPCED), Waknaghat.</w:t>
       </w:r>
     </w:p>
     <w:p>
@@ -4278,16 +4306,8 @@
         <w:rPr>
           <w:rFonts w:ascii="Arial" w:hAnsi="Arial" w:cs="Arial"/>
         </w:rPr>
-        <w:t xml:space="preserve">Campus Ambassador of </w:t>
-      </w:r>
-      <w:proofErr w:type="spellStart"/>
-      <w:r>
-        <w:rPr>
-          <w:rFonts w:ascii="Arial" w:hAnsi="Arial" w:cs="Arial"/>
-        </w:rPr>
-        <w:t>GeeksforGeeks</w:t>
-      </w:r>
-      <w:proofErr w:type="spellEnd"/>
+        <w:t>Campus Ambassador of GeeksforGeeks</w:t>
+      </w:r>
       <w:r>
         <w:rPr>
           <w:rFonts w:ascii="Arial" w:hAnsi="Arial" w:cs="Arial"/>
@@ -4348,16 +4368,8 @@
         <w:rPr>
           <w:rFonts w:ascii="Arial" w:hAnsi="Arial" w:cs="Arial"/>
         </w:rPr>
-        <w:t>Campus Ambassador of I–</w:t>
-      </w:r>
-      <w:proofErr w:type="spellStart"/>
-      <w:r>
-        <w:rPr>
-          <w:rFonts w:ascii="Arial" w:hAnsi="Arial" w:cs="Arial"/>
-        </w:rPr>
-        <w:t>Medita</w:t>
-      </w:r>
-      <w:proofErr w:type="spellEnd"/>
+        <w:t>Campus Ambassador of I–Medita</w:t>
+      </w:r>
       <w:r>
         <w:rPr>
           <w:rFonts w:ascii="Arial" w:hAnsi="Arial" w:cs="Arial"/>
@@ -4629,16 +4641,8 @@
         <w:rPr>
           <w:rFonts w:ascii="Arial" w:hAnsi="Arial" w:cs="Arial"/>
         </w:rPr>
-        <w:t xml:space="preserve">Event Volunteer and organiser of </w:t>
-      </w:r>
-      <w:proofErr w:type="spellStart"/>
-      <w:r>
-        <w:rPr>
-          <w:rFonts w:ascii="Arial" w:hAnsi="Arial" w:cs="Arial"/>
-        </w:rPr>
-        <w:t>Startupweekend</w:t>
-      </w:r>
-      <w:proofErr w:type="spellEnd"/>
+        <w:t>Event Volunteer and organiser of Startupweekend</w:t>
+      </w:r>
       <w:r>
         <w:rPr>
           <w:rFonts w:ascii="Arial" w:hAnsi="Arial" w:cs="Arial"/>

--- a/Data/Prashant_Arya_Resume_New.docx
+++ b/Data/Prashant_Arya_Resume_New.docx
@@ -2640,7 +2640,13 @@
         <w:rPr>
           <w:rFonts w:ascii="Arial" w:hAnsi="Arial" w:cs="Arial"/>
         </w:rPr>
-        <w:t>, Tableau.</w:t>
+        <w:t>, Tableau</w:t>
+      </w:r>
+      <w:r>
+        <w:rPr>
+          <w:rFonts w:ascii="Arial" w:hAnsi="Arial" w:cs="Arial"/>
+        </w:rPr>
+        <w:t>, Heroku.</w:t>
       </w:r>
     </w:p>
     <w:p>

--- a/Data/Prashant_Arya_Resume_New.docx
+++ b/Data/Prashant_Arya_Resume_New.docx
@@ -774,7 +774,23 @@
           <w:rFonts w:ascii="Arial" w:hAnsi="Arial" w:cs="Arial"/>
           <w:b/>
         </w:rPr>
-        <w:t xml:space="preserve"> Waknaghat, </w:t>
+        <w:t xml:space="preserve"> </w:t>
+      </w:r>
+      <w:proofErr w:type="spellStart"/>
+      <w:r>
+        <w:rPr>
+          <w:rFonts w:ascii="Arial" w:hAnsi="Arial" w:cs="Arial"/>
+          <w:b/>
+        </w:rPr>
+        <w:t>Waknaghat</w:t>
+      </w:r>
+      <w:proofErr w:type="spellEnd"/>
+      <w:r>
+        <w:rPr>
+          <w:rFonts w:ascii="Arial" w:hAnsi="Arial" w:cs="Arial"/>
+          <w:b/>
+        </w:rPr>
+        <w:t xml:space="preserve">, </w:t>
       </w:r>
       <w:r>
         <w:rPr>
@@ -895,7 +911,23 @@
           <w:rFonts w:ascii="Arial" w:hAnsi="Arial" w:cs="Arial"/>
           <w:b/>
         </w:rPr>
-        <w:t>Seth M.R. Jaipuria School, Lucknow</w:t>
+        <w:t xml:space="preserve">Seth M.R. </w:t>
+      </w:r>
+      <w:proofErr w:type="spellStart"/>
+      <w:r>
+        <w:rPr>
+          <w:rFonts w:ascii="Arial" w:hAnsi="Arial" w:cs="Arial"/>
+          <w:b/>
+        </w:rPr>
+        <w:t>Jaipuria</w:t>
+      </w:r>
+      <w:proofErr w:type="spellEnd"/>
+      <w:r>
+        <w:rPr>
+          <w:rFonts w:ascii="Arial" w:hAnsi="Arial" w:cs="Arial"/>
+          <w:b/>
+        </w:rPr>
+        <w:t xml:space="preserve"> School, Lucknow</w:t>
       </w:r>
       <w:r>
         <w:rPr>
@@ -1152,7 +1184,23 @@
           <w:rFonts w:ascii="Arial" w:hAnsi="Arial" w:cs="Arial"/>
           <w:b/>
         </w:rPr>
-        <w:t>Seth M.R. Jaipuria School, Lucknow</w:t>
+        <w:t xml:space="preserve">Seth M.R. </w:t>
+      </w:r>
+      <w:proofErr w:type="spellStart"/>
+      <w:r>
+        <w:rPr>
+          <w:rFonts w:ascii="Arial" w:hAnsi="Arial" w:cs="Arial"/>
+          <w:b/>
+        </w:rPr>
+        <w:t>Jaipuria</w:t>
+      </w:r>
+      <w:proofErr w:type="spellEnd"/>
+      <w:r>
+        <w:rPr>
+          <w:rFonts w:ascii="Arial" w:hAnsi="Arial" w:cs="Arial"/>
+          <w:b/>
+        </w:rPr>
+        <w:t xml:space="preserve"> School, Lucknow</w:t>
       </w:r>
       <w:r>
         <w:rPr>
@@ -1796,7 +1844,14 @@
         <w:rPr>
           <w:rFonts w:ascii="Arial" w:hAnsi="Arial" w:cs="Arial"/>
         </w:rPr>
-        <w:t>Trained the new joine</w:t>
+        <w:t xml:space="preserve">Trained the new </w:t>
+      </w:r>
+      <w:proofErr w:type="spellStart"/>
+      <w:r>
+        <w:rPr>
+          <w:rFonts w:ascii="Arial" w:hAnsi="Arial" w:cs="Arial"/>
+        </w:rPr>
+        <w:t>joine</w:t>
       </w:r>
       <w:r>
         <w:rPr>
@@ -1810,6 +1865,7 @@
         </w:rPr>
         <w:t>s</w:t>
       </w:r>
+      <w:proofErr w:type="spellEnd"/>
       <w:r>
         <w:rPr>
           <w:rFonts w:ascii="Arial" w:hAnsi="Arial" w:cs="Arial"/>
@@ -2058,8 +2114,16 @@
         <w:rPr>
           <w:rFonts w:ascii="Arial" w:hAnsi="Arial" w:cs="Arial"/>
         </w:rPr>
-        <w:t xml:space="preserve"> and pyautogui</w:t>
-      </w:r>
+        <w:t xml:space="preserve"> and </w:t>
+      </w:r>
+      <w:proofErr w:type="spellStart"/>
+      <w:r>
+        <w:rPr>
+          <w:rFonts w:ascii="Arial" w:hAnsi="Arial" w:cs="Arial"/>
+        </w:rPr>
+        <w:t>pyautogui</w:t>
+      </w:r>
+      <w:proofErr w:type="spellEnd"/>
       <w:r>
         <w:rPr>
           <w:rFonts w:ascii="Arial" w:hAnsi="Arial" w:cs="Arial"/>
@@ -2574,20 +2638,48 @@
         <w:rPr>
           <w:rFonts w:ascii="Arial" w:hAnsi="Arial" w:cs="Arial"/>
         </w:rPr>
-        <w:t xml:space="preserve"> Jupyter Notebook, Pandas, NumPy,</w:t>
-      </w:r>
-      <w:r>
-        <w:rPr>
-          <w:rFonts w:ascii="Arial" w:hAnsi="Arial" w:cs="Arial"/>
-        </w:rPr>
-        <w:t xml:space="preserve"> TensorFlow, Scikit-Learn, Flask, DiscordPy,</w:t>
-      </w:r>
-      <w:r>
-        <w:rPr>
-          <w:rFonts w:ascii="Arial" w:hAnsi="Arial" w:cs="Arial"/>
-        </w:rPr>
         <w:t xml:space="preserve"> </w:t>
       </w:r>
+      <w:proofErr w:type="spellStart"/>
+      <w:r>
+        <w:rPr>
+          <w:rFonts w:ascii="Arial" w:hAnsi="Arial" w:cs="Arial"/>
+        </w:rPr>
+        <w:t>Jupyter</w:t>
+      </w:r>
+      <w:proofErr w:type="spellEnd"/>
+      <w:r>
+        <w:rPr>
+          <w:rFonts w:ascii="Arial" w:hAnsi="Arial" w:cs="Arial"/>
+        </w:rPr>
+        <w:t xml:space="preserve"> Notebook, Pandas, NumPy,</w:t>
+      </w:r>
+      <w:r>
+        <w:rPr>
+          <w:rFonts w:ascii="Arial" w:hAnsi="Arial" w:cs="Arial"/>
+        </w:rPr>
+        <w:t xml:space="preserve"> TensorFlow, Scikit-Learn, Flask, </w:t>
+      </w:r>
+      <w:proofErr w:type="spellStart"/>
+      <w:r>
+        <w:rPr>
+          <w:rFonts w:ascii="Arial" w:hAnsi="Arial" w:cs="Arial"/>
+        </w:rPr>
+        <w:t>DiscordPy</w:t>
+      </w:r>
+      <w:proofErr w:type="spellEnd"/>
+      <w:r>
+        <w:rPr>
+          <w:rFonts w:ascii="Arial" w:hAnsi="Arial" w:cs="Arial"/>
+        </w:rPr>
+        <w:t>,</w:t>
+      </w:r>
+      <w:r>
+        <w:rPr>
+          <w:rFonts w:ascii="Arial" w:hAnsi="Arial" w:cs="Arial"/>
+        </w:rPr>
+        <w:t xml:space="preserve"> </w:t>
+      </w:r>
       <w:r>
         <w:rPr>
           <w:rFonts w:ascii="Arial" w:hAnsi="Arial" w:cs="Arial"/>
@@ -2604,7 +2696,51 @@
         <w:rPr>
           <w:rFonts w:ascii="Arial" w:hAnsi="Arial" w:cs="Arial"/>
         </w:rPr>
-        <w:t xml:space="preserve"> Eclipse IDE, Visual Studio, MongoDB, Jenkins</w:t>
+        <w:t xml:space="preserve"> </w:t>
+      </w:r>
+      <w:proofErr w:type="spellStart"/>
+      <w:r>
+        <w:rPr>
+          <w:rFonts w:ascii="Arial" w:hAnsi="Arial" w:cs="Arial"/>
+        </w:rPr>
+        <w:t>FastAPI</w:t>
+      </w:r>
+      <w:proofErr w:type="spellEnd"/>
+      <w:r>
+        <w:rPr>
+          <w:rFonts w:ascii="Arial" w:hAnsi="Arial" w:cs="Arial"/>
+        </w:rPr>
+        <w:t>,</w:t>
+      </w:r>
+      <w:r>
+        <w:rPr>
+          <w:rFonts w:ascii="Arial" w:hAnsi="Arial" w:cs="Arial"/>
+        </w:rPr>
+        <w:t xml:space="preserve"> Eclipse IDE, </w:t>
+      </w:r>
+      <w:r>
+        <w:rPr>
+          <w:rFonts w:ascii="Arial" w:hAnsi="Arial" w:cs="Arial"/>
+        </w:rPr>
+        <w:t>VS</w:t>
+      </w:r>
+      <w:r>
+        <w:rPr>
+          <w:rFonts w:ascii="Arial" w:hAnsi="Arial" w:cs="Arial"/>
+        </w:rPr>
+        <w:t xml:space="preserve"> </w:t>
+      </w:r>
+      <w:r>
+        <w:rPr>
+          <w:rFonts w:ascii="Arial" w:hAnsi="Arial" w:cs="Arial"/>
+        </w:rPr>
+        <w:t>Code</w:t>
+      </w:r>
+      <w:r>
+        <w:rPr>
+          <w:rFonts w:ascii="Arial" w:hAnsi="Arial" w:cs="Arial"/>
+        </w:rPr>
+        <w:t>, MongoDB, Jenkins</w:t>
       </w:r>
       <w:r>
         <w:rPr>
@@ -3439,7 +3575,21 @@
         <w:rPr>
           <w:rFonts w:ascii="Arial" w:hAnsi="Arial" w:cs="Arial"/>
         </w:rPr>
-        <w:t>The project is implemented using Python and uses DiscordPy, Flask, TensorFlow, OpenCV and runs on Raspberry Pi.</w:t>
+        <w:t xml:space="preserve">The project is implemented using Python and uses </w:t>
+      </w:r>
+      <w:proofErr w:type="spellStart"/>
+      <w:r>
+        <w:rPr>
+          <w:rFonts w:ascii="Arial" w:hAnsi="Arial" w:cs="Arial"/>
+        </w:rPr>
+        <w:t>DiscordPy</w:t>
+      </w:r>
+      <w:proofErr w:type="spellEnd"/>
+      <w:r>
+        <w:rPr>
+          <w:rFonts w:ascii="Arial" w:hAnsi="Arial" w:cs="Arial"/>
+        </w:rPr>
+        <w:t>, Flask, TensorFlow, OpenCV and runs on Raspberry Pi.</w:t>
       </w:r>
     </w:p>
     <w:p>
@@ -3985,7 +4135,35 @@
         <w:rPr>
           <w:rFonts w:ascii="Arial" w:hAnsi="Arial" w:cs="Arial"/>
         </w:rPr>
-        <w:t>2nd in Startup Protothon 17 by H.P. Centre Entrepreneurship Development (HPCED), Waknaghat.</w:t>
+        <w:t xml:space="preserve">2nd in Startup </w:t>
+      </w:r>
+      <w:proofErr w:type="spellStart"/>
+      <w:r>
+        <w:rPr>
+          <w:rFonts w:ascii="Arial" w:hAnsi="Arial" w:cs="Arial"/>
+        </w:rPr>
+        <w:t>Protothon</w:t>
+      </w:r>
+      <w:proofErr w:type="spellEnd"/>
+      <w:r>
+        <w:rPr>
+          <w:rFonts w:ascii="Arial" w:hAnsi="Arial" w:cs="Arial"/>
+        </w:rPr>
+        <w:t xml:space="preserve"> 17 by H.P. Centre Entrepreneurship Development (HPCED), </w:t>
+      </w:r>
+      <w:proofErr w:type="spellStart"/>
+      <w:r>
+        <w:rPr>
+          <w:rFonts w:ascii="Arial" w:hAnsi="Arial" w:cs="Arial"/>
+        </w:rPr>
+        <w:t>Waknaghat</w:t>
+      </w:r>
+      <w:proofErr w:type="spellEnd"/>
+      <w:r>
+        <w:rPr>
+          <w:rFonts w:ascii="Arial" w:hAnsi="Arial" w:cs="Arial"/>
+        </w:rPr>
+        <w:t>.</w:t>
       </w:r>
     </w:p>
     <w:p>
@@ -4005,7 +4183,21 @@
         <w:rPr>
           <w:rFonts w:ascii="Arial" w:hAnsi="Arial" w:cs="Arial"/>
         </w:rPr>
-        <w:t>4th in JUIT Hackathon by ACM-JUIT, Waknaghat.</w:t>
+        <w:t xml:space="preserve">4th in JUIT Hackathon by ACM-JUIT, </w:t>
+      </w:r>
+      <w:proofErr w:type="spellStart"/>
+      <w:r>
+        <w:rPr>
+          <w:rFonts w:ascii="Arial" w:hAnsi="Arial" w:cs="Arial"/>
+        </w:rPr>
+        <w:t>Waknaghat</w:t>
+      </w:r>
+      <w:proofErr w:type="spellEnd"/>
+      <w:r>
+        <w:rPr>
+          <w:rFonts w:ascii="Arial" w:hAnsi="Arial" w:cs="Arial"/>
+        </w:rPr>
+        <w:t>.</w:t>
       </w:r>
     </w:p>
     <w:p>
@@ -4312,8 +4504,16 @@
         <w:rPr>
           <w:rFonts w:ascii="Arial" w:hAnsi="Arial" w:cs="Arial"/>
         </w:rPr>
-        <w:t>Campus Ambassador of GeeksforGeeks</w:t>
-      </w:r>
+        <w:t xml:space="preserve">Campus Ambassador of </w:t>
+      </w:r>
+      <w:proofErr w:type="spellStart"/>
+      <w:r>
+        <w:rPr>
+          <w:rFonts w:ascii="Arial" w:hAnsi="Arial" w:cs="Arial"/>
+        </w:rPr>
+        <w:t>GeeksforGeeks</w:t>
+      </w:r>
+      <w:proofErr w:type="spellEnd"/>
       <w:r>
         <w:rPr>
           <w:rFonts w:ascii="Arial" w:hAnsi="Arial" w:cs="Arial"/>
@@ -4374,8 +4574,16 @@
         <w:rPr>
           <w:rFonts w:ascii="Arial" w:hAnsi="Arial" w:cs="Arial"/>
         </w:rPr>
-        <w:t>Campus Ambassador of I–Medita</w:t>
-      </w:r>
+        <w:t>Campus Ambassador of I–</w:t>
+      </w:r>
+      <w:proofErr w:type="spellStart"/>
+      <w:r>
+        <w:rPr>
+          <w:rFonts w:ascii="Arial" w:hAnsi="Arial" w:cs="Arial"/>
+        </w:rPr>
+        <w:t>Medita</w:t>
+      </w:r>
+      <w:proofErr w:type="spellEnd"/>
       <w:r>
         <w:rPr>
           <w:rFonts w:ascii="Arial" w:hAnsi="Arial" w:cs="Arial"/>
@@ -4647,8 +4855,16 @@
         <w:rPr>
           <w:rFonts w:ascii="Arial" w:hAnsi="Arial" w:cs="Arial"/>
         </w:rPr>
-        <w:t>Event Volunteer and organiser of Startupweekend</w:t>
-      </w:r>
+        <w:t xml:space="preserve">Event Volunteer and organiser of </w:t>
+      </w:r>
+      <w:proofErr w:type="spellStart"/>
+      <w:r>
+        <w:rPr>
+          <w:rFonts w:ascii="Arial" w:hAnsi="Arial" w:cs="Arial"/>
+        </w:rPr>
+        <w:t>Startupweekend</w:t>
+      </w:r>
+      <w:proofErr w:type="spellEnd"/>
       <w:r>
         <w:rPr>
           <w:rFonts w:ascii="Arial" w:hAnsi="Arial" w:cs="Arial"/>
